--- a/book/220.Chapter-p1-17.docx
+++ b/book/220.Chapter-p1-17.docx
@@ -26,35 +26,36 @@
       <w:pPr>
         <w:jc w:val="center"/>
         <w:rPr>
+          <w:rFonts w:ascii="Nikosh" w:eastAsia="Nikosh" w:hAnsi="Nikosh" w:cs="Nikosh"/>
+          <w:b/>
+          <w:bCs/>
+          <w:sz w:val="36"/>
+          <w:szCs w:val="26"/>
+          <w:lang w:bidi="bn-BD"/>
+        </w:rPr>
+      </w:pPr>
+      <w:r>
+        <w:rPr>
+          <w:rFonts w:ascii="Nikosh" w:eastAsia="Nikosh" w:hAnsi="Nikosh" w:cs="Vrinda"/>
+          <w:b/>
+          <w:bCs/>
+          <w:sz w:val="36"/>
+          <w:szCs w:val="26"/>
+          <w:cs/>
+          <w:lang w:bidi="bn-BD"/>
+        </w:rPr>
+        <w:t>বৈদ্যুতিক রক্ষণ যন্ত্র</w:t>
+      </w:r>
+    </w:p>
+    <w:p>
+      <w:pPr>
+        <w:jc w:val="center"/>
+        <w:rPr>
           <w:b/>
           <w:sz w:val="30"/>
           <w:szCs w:val="26"/>
         </w:rPr>
       </w:pPr>
-      <w:r>
-        <w:rPr>
-          <w:rFonts w:ascii="Nikosh" w:eastAsia="Nikosh" w:hAnsi="Nikosh" w:cs="Vrinda"/>
-          <w:b/>
-          <w:bCs/>
-          <w:sz w:val="36"/>
-          <w:szCs w:val="26"/>
-          <w:cs/>
-          <w:lang w:bidi="bn-BD"/>
-        </w:rPr>
-        <w:t>বৈদ্যুতিক রক্ষণ যন্ত্র</w:t>
-      </w:r>
-      <w:r>
-        <w:rPr>
-          <w:rFonts w:ascii="Nikosh" w:eastAsia="Nikosh" w:hAnsi="Nikosh" w:cs="Nikosh"/>
-          <w:b/>
-          <w:bCs/>
-          <w:sz w:val="36"/>
-          <w:szCs w:val="26"/>
-          <w:cs/>
-          <w:lang w:bidi="bn-BD"/>
-        </w:rPr>
-        <w:t xml:space="preserve"> </w:t>
-      </w:r>
       <w:r>
         <w:rPr>
           <w:b/>
@@ -1369,6 +1370,7 @@
       <w:r>
         <w:rPr>
           <w:noProof/>
+          <w:lang w:bidi="bn-IN"/>
         </w:rPr>
         <w:lastRenderedPageBreak/>
         <w:drawing>
@@ -1967,6 +1969,7 @@
       <w:r>
         <w:rPr>
           <w:noProof/>
+          <w:lang w:bidi="bn-IN"/>
         </w:rPr>
         <w:drawing>
           <wp:inline distT="0" distB="0" distL="0" distR="0">
@@ -3282,6 +3285,7 @@
       <w:r>
         <w:rPr>
           <w:noProof/>
+          <w:lang w:bidi="bn-IN"/>
         </w:rPr>
         <w:drawing>
           <wp:inline distT="0" distB="0" distL="0" distR="0">
@@ -3332,6 +3336,7 @@
       <w:r>
         <w:rPr>
           <w:noProof/>
+          <w:lang w:bidi="bn-IN"/>
         </w:rPr>
         <w:drawing>
           <wp:inline distT="0" distB="0" distL="0" distR="0">
@@ -4779,6 +4784,7 @@
           <w:noProof/>
           <w:sz w:val="26"/>
           <w:szCs w:val="26"/>
+          <w:lang w:bidi="bn-IN"/>
         </w:rPr>
         <w:drawing>
           <wp:anchor distT="0" distB="0" distL="114300" distR="114300" simplePos="0" relativeHeight="251660288" behindDoc="0" locked="0" layoutInCell="1" allowOverlap="1">
@@ -6953,8 +6959,9 @@
       <w:r>
         <w:rPr>
           <w:rFonts w:ascii="Nikosh" w:eastAsia="Nikosh" w:hAnsi="Nikosh" w:cs="Nikosh"/>
-          <w:sz w:val="26"/>
-          <w:lang w:val="sv-SE" w:bidi="bn-BD"/>
+          <w:noProof/>
+          <w:sz w:val="26"/>
+          <w:lang w:bidi="bn-IN"/>
         </w:rPr>
         <w:drawing>
           <wp:inline distT="0" distB="0" distL="0" distR="0">
@@ -7040,6 +7047,7 @@
           <w:rFonts w:ascii="Nikosh" w:eastAsia="Nikosh" w:hAnsi="Nikosh" w:cs="Nikosh"/>
           <w:noProof/>
           <w:sz w:val="26"/>
+          <w:lang w:bidi="bn-IN"/>
         </w:rPr>
         <w:drawing>
           <wp:inline distT="0" distB="0" distL="0" distR="0">
@@ -7555,7 +7563,7 @@
           <w:cs/>
           <w:lang w:val="sv-SE" w:bidi="bn-BD"/>
         </w:rPr>
-        <w:t xml:space="preserve"> ফিউজ তারের সাহায্যে সাহায্যে সংযোগ করা হয়েছে। প্রত্যেক কার্টিজে </w:t>
+        <w:t xml:space="preserve"> ফিউজ তারের সাহায্যে সাহায্যে সংযোগ করা হয়েছে। প্রত্যেক </w:t>
       </w:r>
       <w:r>
         <w:rPr>
@@ -7566,6 +7574,16 @@
           <w:lang w:val="sv-SE" w:bidi="bn-BD"/>
         </w:rPr>
         <w:lastRenderedPageBreak/>
+        <w:t xml:space="preserve">কার্টিজে </w:t>
+      </w:r>
+      <w:r>
+        <w:rPr>
+          <w:rFonts w:ascii="Nikosh" w:eastAsia="Nikosh" w:hAnsi="Nikosh" w:cs="Vrinda"/>
+          <w:sz w:val="26"/>
+          <w:szCs w:val="26"/>
+          <w:cs/>
+          <w:lang w:val="sv-SE" w:bidi="bn-BD"/>
+        </w:rPr>
         <w:t>একটি</w:t>
       </w:r>
       <w:r>
@@ -8105,7 +8123,17 @@
           <w:cs/>
           <w:lang w:val="sv-SE" w:bidi="bn-BD"/>
         </w:rPr>
-        <w:t>মুখ আটকানো থাকে। ফিউজ তার উভয় টুপির সাথে সংযোগ করা থাকে। টুপিদ্বয় উভয় কন্ট্যাক্ট টার্মিনালের সাথে আটকানো থাকে।</w:t>
+        <w:t>মুখ আটকানো থাকে। ফিউজ তার উভয় টুপির সাথে সংযোগ করা থাকে। টুপিদ্বয় উভয় কন্ট্যাক্ট টার্মিনালের সাথে আটকানো থাকে</w:t>
+      </w:r>
+      <w:r>
+        <w:rPr>
+          <w:rFonts w:ascii="Nikosh" w:eastAsia="Nikosh" w:hAnsi="Nikosh" w:cs="Mangal"/>
+          <w:sz w:val="26"/>
+          <w:szCs w:val="26"/>
+          <w:cs/>
+          <w:lang w:val="sv-SE" w:bidi="hi-IN"/>
+        </w:rPr>
+        <w:t>।</w:t>
       </w:r>
     </w:p>
     <w:p>
@@ -8423,6 +8451,7 @@
           <w:b/>
           <w:noProof/>
           <w:szCs w:val="26"/>
+          <w:lang w:bidi="bn-IN"/>
         </w:rPr>
         <w:drawing>
           <wp:inline distT="0" distB="0" distL="0" distR="0">
@@ -9889,10 +9918,10 @@
             <v:path o:extrusionok="f" gradientshapeok="t" o:connecttype="rect"/>
             <o:lock v:ext="edit" aspectratio="t"/>
           </v:shapetype>
-          <v:shape id="_x0000_i1025" type="#_x0000_t75" style="width:14.5pt;height:17.2pt" o:ole="" o:bordertopcolor="this" o:borderleftcolor="this" o:borderbottomcolor="this" o:borderrightcolor="this">
+          <v:shape id="_x0000_i1025" type="#_x0000_t75" style="width:14.55pt;height:17.15pt" o:ole="" o:bordertopcolor="this" o:borderleftcolor="this" o:borderbottomcolor="this" o:borderrightcolor="this">
             <v:imagedata r:id="rId14" o:title=""/>
           </v:shape>
-          <o:OLEObject Type="Embed" ProgID="Equation.3" ShapeID="_x0000_i1025" DrawAspect="Content" ObjectID="_1557992413" r:id="rId15"/>
+          <o:OLEObject Type="Embed" ProgID="Equation.3" ShapeID="_x0000_i1025" DrawAspect="Content" ObjectID="_1562330729" r:id="rId15"/>
         </w:object>
       </w:r>
       <w:r>
@@ -9913,10 +9942,10 @@
           <w:sz w:val="26"/>
         </w:rPr>
         <w:object w:dxaOrig="260" w:dyaOrig="340">
-          <v:shape id="_x0000_i1026" type="#_x0000_t75" style="width:12.9pt;height:17.2pt" o:ole="" o:bordertopcolor="this" o:borderleftcolor="this" o:borderbottomcolor="this" o:borderrightcolor="this">
+          <v:shape id="_x0000_i1026" type="#_x0000_t75" style="width:12.85pt;height:17.15pt" o:ole="" o:bordertopcolor="this" o:borderleftcolor="this" o:borderbottomcolor="this" o:borderrightcolor="this">
             <v:imagedata r:id="rId16" o:title=""/>
           </v:shape>
-          <o:OLEObject Type="Embed" ProgID="Equation.3" ShapeID="_x0000_i1026" DrawAspect="Content" ObjectID="_1557992414" r:id="rId17"/>
+          <o:OLEObject Type="Embed" ProgID="Equation.3" ShapeID="_x0000_i1026" DrawAspect="Content" ObjectID="_1562330730" r:id="rId17"/>
         </w:object>
       </w:r>
       <w:r>
@@ -9947,10 +9976,10 @@
           <w:sz w:val="26"/>
         </w:rPr>
         <w:object w:dxaOrig="279" w:dyaOrig="340">
-          <v:shape id="_x0000_i1027" type="#_x0000_t75" style="width:14.5pt;height:17.2pt" o:ole="" o:bordertopcolor="this" o:borderleftcolor="this" o:borderbottomcolor="this" o:borderrightcolor="this">
+          <v:shape id="_x0000_i1027" type="#_x0000_t75" style="width:14.55pt;height:17.15pt" o:ole="" o:bordertopcolor="this" o:borderleftcolor="this" o:borderbottomcolor="this" o:borderrightcolor="this">
             <v:imagedata r:id="rId18" o:title=""/>
           </v:shape>
-          <o:OLEObject Type="Embed" ProgID="Equation.3" ShapeID="_x0000_i1027" DrawAspect="Content" ObjectID="_1557992415" r:id="rId19"/>
+          <o:OLEObject Type="Embed" ProgID="Equation.3" ShapeID="_x0000_i1027" DrawAspect="Content" ObjectID="_1562330731" r:id="rId19"/>
         </w:object>
       </w:r>
       <w:r>
@@ -10078,10 +10107,10 @@
           <w:sz w:val="26"/>
         </w:rPr>
         <w:object w:dxaOrig="360" w:dyaOrig="680">
-          <v:shape id="_x0000_i1028" type="#_x0000_t75" style="width:18.25pt;height:33.85pt" o:ole="" o:bordertopcolor="this" o:borderleftcolor="this" o:borderbottomcolor="this" o:borderrightcolor="this">
+          <v:shape id="_x0000_i1028" type="#_x0000_t75" style="width:18.45pt;height:33.85pt" o:ole="" o:bordertopcolor="this" o:borderleftcolor="this" o:borderbottomcolor="this" o:borderrightcolor="this">
             <v:imagedata r:id="rId20" o:title=""/>
           </v:shape>
-          <o:OLEObject Type="Embed" ProgID="Equation.3" ShapeID="_x0000_i1028" DrawAspect="Content" ObjectID="_1557992416" r:id="rId21"/>
+          <o:OLEObject Type="Embed" ProgID="Equation.3" ShapeID="_x0000_i1028" DrawAspect="Content" ObjectID="_1562330732" r:id="rId21"/>
         </w:object>
       </w:r>
       <w:r>
@@ -12577,6 +12606,7 @@
           <w:noProof/>
           <w:sz w:val="26"/>
           <w:szCs w:val="26"/>
+          <w:lang w:bidi="bn-IN"/>
         </w:rPr>
         <w:drawing>
           <wp:inline distT="0" distB="0" distL="0" distR="0">

--- a/book/220.Chapter-p1-17.docx
+++ b/book/220.Chapter-p1-17.docx
@@ -280,7 +280,27 @@
           <w:cs/>
           <w:lang w:bidi="bn-BD"/>
         </w:rPr>
-        <w:t>ণ যন্ত্রের ভূমিকা অত্যমত্ম গুরম্নত্বপূর্ণ এবং ব্যবহৃত সরঞ্জামাদি ও যন্ত্রপাতির নিরাপত্তার বিষয়ে খুব প্রয়োজন। শর্ট সার্কিট বা ওভার লোড জনিত ত্রম্নটিতে নিরাপত্তার জন্য বৈদ্যুতিক র</w:t>
+        <w:t xml:space="preserve">ণ যন্ত্রের ভূমিকা অত্যমত্ম </w:t>
+      </w:r>
+      <w:r>
+        <w:rPr>
+          <w:rFonts w:ascii="Nikosh" w:eastAsia="Nikosh" w:hAnsi="Nikosh" w:cs="Vrinda"/>
+          <w:sz w:val="26"/>
+          <w:szCs w:val="26"/>
+          <w:cs/>
+          <w:lang w:bidi="bn-BD"/>
+        </w:rPr>
+        <w:t>গুরুত্ব</w:t>
+      </w:r>
+      <w:r>
+        <w:rPr>
+          <w:rFonts w:ascii="Nikosh" w:eastAsia="Nikosh" w:hAnsi="Nikosh" w:cs="Vrinda"/>
+          <w:sz w:val="26"/>
+          <w:szCs w:val="26"/>
+          <w:cs/>
+          <w:lang w:bidi="bn-BD"/>
+        </w:rPr>
+        <w:t>পূর্ণ এবং ব্যবহৃত সরঞ্জামাদি ও যন্ত্রপাতির নিরাপত্তার বিষয়ে খুব প্রয়োজন। শর্ট সার্কিট বা ওভার লোড জনিত ত্রম্নটিতে নিরাপত্তার জন্য বৈদ্যুতিক র</w:t>
       </w:r>
       <w:r>
         <w:rPr>
@@ -344,8 +364,7 @@
         </w:tabs>
         <w:jc w:val="both"/>
         <w:rPr>
-          <w:rFonts w:ascii="Nikosh" w:eastAsia="Nikosh" w:hAnsi="Nikosh" w:cs="Nikosh"/>
-          <w:b/>
+          <w:rFonts w:ascii="Nikosh" w:eastAsia="Nikosh" w:hAnsi="Nikosh" w:cs="Vrinda"/>
           <w:bCs/>
           <w:sz w:val="28"/>
           <w:szCs w:val="26"/>
@@ -356,55 +375,27 @@
       <w:r>
         <w:rPr>
           <w:rFonts w:ascii="Nikosh" w:eastAsia="Nikosh" w:hAnsi="Nikosh" w:cs="Vrinda"/>
-          <w:b/>
           <w:bCs/>
           <w:sz w:val="28"/>
           <w:szCs w:val="26"/>
           <w:cs/>
           <w:lang w:bidi="bn-BD"/>
         </w:rPr>
-        <w:t>১৭</w:t>
-      </w:r>
-      <w:r>
-        <w:rPr>
-          <w:rFonts w:ascii="Nikosh" w:eastAsia="Nikosh" w:hAnsi="Nikosh" w:cs="Nikosh"/>
-          <w:b/>
+        <w:t>১৭.১</w:t>
+      </w:r>
+      <w:r>
+        <w:rPr>
+          <w:rFonts w:ascii="Nikosh" w:eastAsia="Nikosh" w:hAnsi="Nikosh" w:cs="Vrinda"/>
           <w:bCs/>
           <w:sz w:val="28"/>
           <w:szCs w:val="26"/>
-          <w:cs/>
-          <w:lang w:bidi="bn-BD"/>
-        </w:rPr>
-        <w:t>.</w:t>
-      </w:r>
-      <w:r>
-        <w:rPr>
-          <w:rFonts w:ascii="Nikosh" w:eastAsia="Nikosh" w:hAnsi="Nikosh" w:cs="Vrinda"/>
-          <w:b/>
-          <w:bCs/>
-          <w:sz w:val="28"/>
-          <w:szCs w:val="26"/>
-          <w:cs/>
-          <w:lang w:bidi="bn-BD"/>
-        </w:rPr>
-        <w:t>১</w:t>
-      </w:r>
-      <w:r>
-        <w:rPr>
-          <w:rFonts w:ascii="Nikosh" w:eastAsia="Nikosh" w:hAnsi="Nikosh" w:cs="Nikosh"/>
-          <w:b/>
-          <w:bCs/>
-          <w:sz w:val="28"/>
-          <w:szCs w:val="26"/>
-          <w:cs/>
-          <w:lang w:bidi="bn-BD"/>
-        </w:rPr>
-        <w:tab/>
-      </w:r>
-      <w:r>
-        <w:rPr>
-          <w:rFonts w:ascii="Nikosh" w:eastAsia="Nikosh" w:hAnsi="Nikosh" w:cs="Vrinda"/>
-          <w:b/>
+          <w:lang w:bidi="bn-BD"/>
+        </w:rPr>
+        <w:t xml:space="preserve"> </w:t>
+      </w:r>
+      <w:r>
+        <w:rPr>
+          <w:rFonts w:ascii="Nikosh" w:eastAsia="Nikosh" w:hAnsi="Nikosh" w:cs="Vrinda"/>
           <w:bCs/>
           <w:sz w:val="28"/>
           <w:szCs w:val="26"/>
@@ -615,7 +606,6 @@
         <w:jc w:val="both"/>
         <w:rPr>
           <w:rFonts w:ascii="Nikosh" w:eastAsia="Nikosh" w:hAnsi="Nikosh" w:cs="Nikosh"/>
-          <w:b/>
           <w:bCs/>
           <w:sz w:val="28"/>
           <w:szCs w:val="26"/>
@@ -626,7 +616,6 @@
       <w:r>
         <w:rPr>
           <w:rFonts w:ascii="Nikosh" w:eastAsia="Nikosh" w:hAnsi="Nikosh" w:cs="Vrinda"/>
-          <w:b/>
           <w:bCs/>
           <w:sz w:val="28"/>
           <w:szCs w:val="26"/>
@@ -638,7 +627,6 @@
       <w:r>
         <w:rPr>
           <w:rFonts w:ascii="Nikosh" w:eastAsia="Nikosh" w:hAnsi="Nikosh" w:cs="Nikosh"/>
-          <w:b/>
           <w:bCs/>
           <w:sz w:val="28"/>
           <w:szCs w:val="26"/>
@@ -650,7 +638,6 @@
       <w:r>
         <w:rPr>
           <w:rFonts w:ascii="Nikosh" w:eastAsia="Nikosh" w:hAnsi="Nikosh" w:cs="Vrinda"/>
-          <w:b/>
           <w:bCs/>
           <w:sz w:val="28"/>
           <w:szCs w:val="26"/>
@@ -662,7 +649,6 @@
       <w:r>
         <w:rPr>
           <w:rFonts w:ascii="Nikosh" w:eastAsia="Nikosh" w:hAnsi="Nikosh" w:cs="Nikosh"/>
-          <w:b/>
           <w:bCs/>
           <w:sz w:val="28"/>
           <w:szCs w:val="26"/>
@@ -674,14 +660,24 @@
       <w:r>
         <w:rPr>
           <w:rFonts w:ascii="Nikosh" w:eastAsia="Nikosh" w:hAnsi="Nikosh" w:cs="Vrinda"/>
-          <w:b/>
           <w:bCs/>
           <w:sz w:val="28"/>
           <w:szCs w:val="26"/>
           <w:cs/>
           <w:lang w:bidi="bn-BD"/>
         </w:rPr>
-        <w:t>রক্ষণ যন্ত্রের গুরম্নত্ব</w:t>
+        <w:t xml:space="preserve">রক্ষণ যন্ত্রের </w:t>
+      </w:r>
+      <w:r>
+        <w:rPr>
+          <w:rFonts w:ascii="Nikosh" w:eastAsia="Nikosh" w:hAnsi="Nikosh" w:cs="Vrinda"/>
+          <w:bCs/>
+          <w:sz w:val="28"/>
+          <w:szCs w:val="26"/>
+          <w:cs/>
+          <w:lang w:bidi="bn-BD"/>
+        </w:rPr>
+        <w:t>গুরুত্ব</w:t>
       </w:r>
     </w:p>
     <w:p>
@@ -808,7 +804,27 @@
           <w:cs/>
           <w:lang w:bidi="bn-BD"/>
         </w:rPr>
-        <w:t xml:space="preserve">ণ যন্ত্রের ভূমিকা খুব গুরম্নত্বপূর্ণ। </w:t>
+        <w:t xml:space="preserve">ণ যন্ত্রের ভূমিকা খুব </w:t>
+      </w:r>
+      <w:r>
+        <w:rPr>
+          <w:rFonts w:ascii="Nikosh" w:eastAsia="Nikosh" w:hAnsi="Nikosh" w:cs="Vrinda"/>
+          <w:sz w:val="26"/>
+          <w:szCs w:val="26"/>
+          <w:cs/>
+          <w:lang w:bidi="bn-BD"/>
+        </w:rPr>
+        <w:t>গুরুত্ব</w:t>
+      </w:r>
+      <w:r>
+        <w:rPr>
+          <w:rFonts w:ascii="Nikosh" w:eastAsia="Nikosh" w:hAnsi="Nikosh" w:cs="Vrinda"/>
+          <w:sz w:val="26"/>
+          <w:szCs w:val="26"/>
+          <w:cs/>
+          <w:lang w:bidi="bn-BD"/>
+        </w:rPr>
+        <w:t xml:space="preserve">পূর্ণ। </w:t>
       </w:r>
     </w:p>
     <w:p>
@@ -828,8 +844,6 @@
         <w:jc w:val="both"/>
         <w:rPr>
           <w:rFonts w:ascii="Nikosh" w:eastAsia="Nikosh" w:hAnsi="Nikosh" w:cs="Nikosh"/>
-          <w:b/>
-          <w:bCs/>
           <w:sz w:val="28"/>
           <w:szCs w:val="26"/>
           <w:cs/>
@@ -839,8 +853,6 @@
       <w:r>
         <w:rPr>
           <w:rFonts w:ascii="Nikosh" w:eastAsia="Nikosh" w:hAnsi="Nikosh" w:cs="Vrinda"/>
-          <w:b/>
-          <w:bCs/>
           <w:sz w:val="28"/>
           <w:szCs w:val="26"/>
           <w:cs/>
@@ -851,8 +863,6 @@
       <w:r>
         <w:rPr>
           <w:rFonts w:ascii="Nikosh" w:eastAsia="Nikosh" w:hAnsi="Nikosh" w:cs="Nikosh"/>
-          <w:b/>
-          <w:bCs/>
           <w:sz w:val="28"/>
           <w:szCs w:val="26"/>
           <w:cs/>
@@ -863,8 +873,6 @@
       <w:r>
         <w:rPr>
           <w:rFonts w:ascii="Nikosh" w:eastAsia="Nikosh" w:hAnsi="Nikosh" w:cs="Vrinda"/>
-          <w:b/>
-          <w:bCs/>
           <w:sz w:val="28"/>
           <w:szCs w:val="26"/>
           <w:cs/>
@@ -875,8 +883,6 @@
       <w:r>
         <w:rPr>
           <w:rFonts w:ascii="Nikosh" w:eastAsia="Nikosh" w:hAnsi="Nikosh" w:cs="Nikosh"/>
-          <w:b/>
-          <w:bCs/>
           <w:sz w:val="28"/>
           <w:szCs w:val="26"/>
           <w:cs/>
@@ -886,21 +892,7 @@
       </w:r>
       <w:r>
         <w:rPr>
-          <w:rFonts w:ascii="Nikosh" w:eastAsia="Nikosh" w:hAnsi="Nikosh" w:cs="Nikosh"/>
-          <w:b/>
-          <w:bCs/>
-          <w:sz w:val="28"/>
-          <w:szCs w:val="26"/>
-          <w:cs/>
-          <w:lang w:bidi="bn-BD"/>
-        </w:rPr>
-        <w:tab/>
-      </w:r>
-      <w:r>
-        <w:rPr>
-          <w:rFonts w:ascii="Nikosh" w:eastAsia="Nikosh" w:hAnsi="Nikosh" w:cs="Vrinda"/>
-          <w:b/>
-          <w:bCs/>
+          <w:rFonts w:ascii="Nikosh" w:eastAsia="Nikosh" w:hAnsi="Nikosh" w:cs="Vrinda"/>
           <w:sz w:val="28"/>
           <w:szCs w:val="26"/>
           <w:cs/>
@@ -1549,7 +1541,23 @@
           <w:cs/>
           <w:lang w:bidi="bn-BD"/>
         </w:rPr>
-        <w:t>ব্রেকার অত্যমত্ম গুরত্বপূর্ণ ভূমিকা রাখে। সার্কিটের রক্ষণ কাজের নিরাপত্তা বিষয়ে এর গুরম্নত্ব অপরিসীম। গঠন</w:t>
+        <w:t xml:space="preserve">ব্রেকার অত্যমত্ম গুরত্বপূর্ণ ভূমিকা রাখে। সার্কিটের রক্ষণ কাজের নিরাপত্তা বিষয়ে এর </w:t>
+      </w:r>
+      <w:r>
+        <w:rPr>
+          <w:rFonts w:ascii="Nikosh" w:eastAsia="Nikosh" w:hAnsi="Nikosh" w:cs="Vrinda"/>
+          <w:cs/>
+          <w:lang w:bidi="bn-BD"/>
+        </w:rPr>
+        <w:t>গুরুত্ব</w:t>
+      </w:r>
+      <w:r>
+        <w:rPr>
+          <w:rFonts w:ascii="Nikosh" w:eastAsia="Nikosh" w:hAnsi="Nikosh" w:cs="Vrinda"/>
+          <w:cs/>
+          <w:lang w:bidi="bn-BD"/>
+        </w:rPr>
+        <w:t xml:space="preserve"> অপরিসীম। গঠন</w:t>
       </w:r>
       <w:r>
         <w:rPr>
@@ -2151,8 +2159,6 @@
         <w:jc w:val="both"/>
         <w:rPr>
           <w:rFonts w:ascii="Nikosh" w:eastAsia="Nikosh" w:hAnsi="Nikosh" w:cs="Nikosh"/>
-          <w:b/>
-          <w:bCs/>
           <w:sz w:val="28"/>
           <w:szCs w:val="26"/>
           <w:cs/>
@@ -2162,8 +2168,6 @@
       <w:r>
         <w:rPr>
           <w:rFonts w:ascii="Nikosh" w:eastAsia="Nikosh" w:hAnsi="Nikosh" w:cs="Vrinda"/>
-          <w:b/>
-          <w:bCs/>
           <w:sz w:val="28"/>
           <w:szCs w:val="26"/>
           <w:cs/>
@@ -2174,8 +2178,6 @@
       <w:r>
         <w:rPr>
           <w:rFonts w:ascii="Nikosh" w:eastAsia="Nikosh" w:hAnsi="Nikosh" w:cs="Nikosh"/>
-          <w:b/>
-          <w:bCs/>
           <w:sz w:val="28"/>
           <w:szCs w:val="26"/>
           <w:cs/>
@@ -2186,8 +2188,6 @@
       <w:r>
         <w:rPr>
           <w:rFonts w:ascii="Nikosh" w:eastAsia="Nikosh" w:hAnsi="Nikosh" w:cs="Vrinda"/>
-          <w:b/>
-          <w:bCs/>
           <w:sz w:val="28"/>
           <w:szCs w:val="26"/>
           <w:cs/>
@@ -2198,8 +2198,6 @@
       <w:r>
         <w:rPr>
           <w:rFonts w:ascii="Nikosh" w:eastAsia="Nikosh" w:hAnsi="Nikosh" w:cs="Nikosh"/>
-          <w:b/>
-          <w:bCs/>
           <w:sz w:val="28"/>
           <w:szCs w:val="26"/>
           <w:cs/>
@@ -2210,8 +2208,6 @@
       <w:r>
         <w:rPr>
           <w:rFonts w:ascii="Nikosh" w:eastAsia="Nikosh" w:hAnsi="Nikosh" w:cs="Vrinda"/>
-          <w:b/>
-          <w:bCs/>
           <w:sz w:val="28"/>
           <w:szCs w:val="26"/>
           <w:cs/>
@@ -2968,8 +2964,6 @@
         <w:jc w:val="both"/>
         <w:rPr>
           <w:rFonts w:ascii="Nikosh" w:eastAsia="Nikosh" w:hAnsi="Nikosh" w:cs="Nikosh"/>
-          <w:b/>
-          <w:bCs/>
           <w:sz w:val="28"/>
           <w:szCs w:val="28"/>
           <w:cs/>
@@ -2979,8 +2973,6 @@
       <w:r>
         <w:rPr>
           <w:rFonts w:ascii="Nikosh" w:eastAsia="Nikosh" w:hAnsi="Nikosh" w:cs="Vrinda"/>
-          <w:b/>
-          <w:bCs/>
           <w:sz w:val="28"/>
           <w:szCs w:val="28"/>
           <w:cs/>
@@ -2991,8 +2983,6 @@
       <w:r>
         <w:rPr>
           <w:rFonts w:ascii="Nikosh" w:eastAsia="Nikosh" w:hAnsi="Nikosh" w:cs="Nikosh"/>
-          <w:b/>
-          <w:bCs/>
           <w:sz w:val="28"/>
           <w:szCs w:val="28"/>
           <w:cs/>
@@ -3003,8 +2993,6 @@
       <w:r>
         <w:rPr>
           <w:rFonts w:ascii="Nikosh" w:eastAsia="Nikosh" w:hAnsi="Nikosh" w:cs="Vrinda"/>
-          <w:b/>
-          <w:bCs/>
           <w:sz w:val="28"/>
           <w:szCs w:val="28"/>
           <w:cs/>
@@ -3015,8 +3003,6 @@
       <w:r>
         <w:rPr>
           <w:rFonts w:ascii="Nikosh" w:eastAsia="Nikosh" w:hAnsi="Nikosh" w:cs="Nikosh"/>
-          <w:b/>
-          <w:bCs/>
           <w:sz w:val="28"/>
           <w:szCs w:val="28"/>
           <w:cs/>
@@ -3027,8 +3013,6 @@
       <w:r>
         <w:rPr>
           <w:rFonts w:ascii="Nikosh" w:eastAsia="Nikosh" w:hAnsi="Nikosh" w:cs="Vrinda"/>
-          <w:b/>
-          <w:bCs/>
           <w:sz w:val="28"/>
           <w:szCs w:val="28"/>
           <w:cs/>
@@ -3525,8 +3509,6 @@
         <w:jc w:val="both"/>
         <w:rPr>
           <w:rFonts w:ascii="Nikosh" w:eastAsia="Nikosh" w:hAnsi="Nikosh" w:cs="Nikosh"/>
-          <w:b/>
-          <w:bCs/>
           <w:sz w:val="28"/>
           <w:szCs w:val="26"/>
           <w:cs/>
@@ -3536,8 +3518,6 @@
       <w:r>
         <w:rPr>
           <w:rFonts w:ascii="Nikosh" w:eastAsia="Nikosh" w:hAnsi="Nikosh" w:cs="Vrinda"/>
-          <w:b/>
-          <w:bCs/>
           <w:sz w:val="28"/>
           <w:szCs w:val="26"/>
           <w:cs/>
@@ -3549,8 +3529,6 @@
       <w:r>
         <w:rPr>
           <w:rFonts w:ascii="Nikosh" w:eastAsia="Nikosh" w:hAnsi="Nikosh" w:cs="Nikosh"/>
-          <w:b/>
-          <w:bCs/>
           <w:sz w:val="28"/>
           <w:szCs w:val="26"/>
           <w:cs/>
@@ -3561,8 +3539,6 @@
       <w:r>
         <w:rPr>
           <w:rFonts w:ascii="Nikosh" w:eastAsia="Nikosh" w:hAnsi="Nikosh" w:cs="Vrinda"/>
-          <w:b/>
-          <w:bCs/>
           <w:sz w:val="28"/>
           <w:szCs w:val="26"/>
           <w:cs/>
@@ -3573,8 +3549,6 @@
       <w:r>
         <w:rPr>
           <w:rFonts w:ascii="Nikosh" w:eastAsia="Nikosh" w:hAnsi="Nikosh" w:cs="Nikosh"/>
-          <w:b/>
-          <w:bCs/>
           <w:sz w:val="28"/>
           <w:szCs w:val="26"/>
           <w:cs/>
@@ -3585,8 +3559,6 @@
       <w:r>
         <w:rPr>
           <w:rFonts w:ascii="Nikosh" w:eastAsia="Nikosh" w:hAnsi="Nikosh" w:cs="Vrinda"/>
-          <w:b/>
-          <w:bCs/>
           <w:sz w:val="28"/>
           <w:szCs w:val="26"/>
           <w:cs/>
@@ -3811,8 +3783,6 @@
         <w:jc w:val="both"/>
         <w:rPr>
           <w:rFonts w:ascii="Nikosh" w:eastAsia="Nikosh" w:hAnsi="Nikosh" w:cs="Nikosh"/>
-          <w:b/>
-          <w:bCs/>
           <w:sz w:val="28"/>
           <w:szCs w:val="26"/>
           <w:cs/>
@@ -3822,8 +3792,6 @@
       <w:r>
         <w:rPr>
           <w:rFonts w:ascii="Nikosh" w:eastAsia="Nikosh" w:hAnsi="Nikosh" w:cs="Vrinda"/>
-          <w:b/>
-          <w:bCs/>
           <w:sz w:val="28"/>
           <w:szCs w:val="26"/>
           <w:cs/>
@@ -3834,8 +3802,6 @@
       <w:r>
         <w:rPr>
           <w:rFonts w:ascii="Nikosh" w:eastAsia="Nikosh" w:hAnsi="Nikosh" w:cs="Nikosh"/>
-          <w:b/>
-          <w:bCs/>
           <w:sz w:val="28"/>
           <w:szCs w:val="26"/>
           <w:cs/>
@@ -3846,8 +3812,6 @@
       <w:r>
         <w:rPr>
           <w:rFonts w:ascii="Nikosh" w:eastAsia="Nikosh" w:hAnsi="Nikosh" w:cs="Vrinda"/>
-          <w:b/>
-          <w:bCs/>
           <w:sz w:val="28"/>
           <w:szCs w:val="26"/>
           <w:cs/>
@@ -3858,8 +3822,6 @@
       <w:r>
         <w:rPr>
           <w:rFonts w:ascii="Nikosh" w:eastAsia="Nikosh" w:hAnsi="Nikosh" w:cs="Nikosh"/>
-          <w:b/>
-          <w:bCs/>
           <w:sz w:val="28"/>
           <w:szCs w:val="26"/>
           <w:cs/>
@@ -3870,8 +3832,6 @@
       <w:r>
         <w:rPr>
           <w:rFonts w:ascii="Nikosh" w:eastAsia="Nikosh" w:hAnsi="Nikosh" w:cs="Vrinda"/>
-          <w:b/>
-          <w:bCs/>
           <w:sz w:val="28"/>
           <w:szCs w:val="26"/>
           <w:cs/>
@@ -4186,7 +4146,7 @@
       <w:pPr>
         <w:jc w:val="both"/>
         <w:rPr>
-          <w:rFonts w:ascii="NikoshBAN" w:eastAsia="NikoshBAN" w:hAnsi="NikoshBAN" w:cs="NikoshBAN" w:hint="cs"/>
+          <w:rFonts w:ascii="NikoshBAN" w:eastAsia="NikoshBAN" w:hAnsi="NikoshBAN" w:cs="NikoshBAN"/>
           <w:sz w:val="26"/>
           <w:cs/>
           <w:lang w:bidi="bn-IN"/>
@@ -4203,10 +4163,10 @@
       </w:r>
       <w:r>
         <w:rPr>
-          <w:rFonts w:ascii="Nikosh" w:eastAsia="Nikosh" w:hAnsi="Nikosh" w:cs="Vrinda" w:hint="cs"/>
-          <w:sz w:val="26"/>
-          <w:cs/>
-          <w:lang w:bidi="bn-IN"/>
+          <w:rFonts w:ascii="Nikosh" w:eastAsia="Nikosh" w:hAnsi="Nikosh" w:cs="Mangal" w:hint="cs"/>
+          <w:sz w:val="26"/>
+          <w:cs/>
+          <w:lang w:bidi="hi-IN"/>
         </w:rPr>
         <w:t>।</w:t>
       </w:r>
@@ -4723,7 +4683,6 @@
         </w:tabs>
         <w:jc w:val="both"/>
         <w:rPr>
-          <w:b/>
           <w:sz w:val="26"/>
           <w:szCs w:val="26"/>
           <w:lang w:bidi="he-IL"/>
@@ -4732,8 +4691,6 @@
       <w:r>
         <w:rPr>
           <w:rFonts w:ascii="Nikosh" w:eastAsia="Nikosh" w:hAnsi="Nikosh" w:cs="Vrinda"/>
-          <w:b/>
-          <w:bCs/>
           <w:sz w:val="28"/>
           <w:szCs w:val="26"/>
           <w:cs/>
@@ -4744,8 +4701,6 @@
       <w:r>
         <w:rPr>
           <w:rFonts w:ascii="Nikosh" w:eastAsia="Nikosh" w:hAnsi="Nikosh" w:cs="Nikosh"/>
-          <w:b/>
-          <w:bCs/>
           <w:sz w:val="28"/>
           <w:szCs w:val="26"/>
           <w:cs/>
@@ -4756,8 +4711,6 @@
       <w:r>
         <w:rPr>
           <w:rFonts w:ascii="Nikosh" w:eastAsia="Nikosh" w:hAnsi="Nikosh" w:cs="Vrinda"/>
-          <w:b/>
-          <w:bCs/>
           <w:sz w:val="28"/>
           <w:szCs w:val="26"/>
           <w:cs/>
@@ -4768,8 +4721,6 @@
       <w:r>
         <w:rPr>
           <w:rFonts w:ascii="Nikosh" w:eastAsia="Nikosh" w:hAnsi="Nikosh" w:cs="Nikosh"/>
-          <w:b/>
-          <w:bCs/>
           <w:sz w:val="28"/>
           <w:szCs w:val="26"/>
           <w:cs/>
@@ -4780,8 +4731,6 @@
       <w:r>
         <w:rPr>
           <w:rFonts w:ascii="Nikosh" w:eastAsia="Nikosh" w:hAnsi="Nikosh" w:cs="Vrinda"/>
-          <w:b/>
-          <w:bCs/>
           <w:sz w:val="28"/>
           <w:szCs w:val="26"/>
           <w:cs/>
@@ -5152,7 +5101,7 @@
     <w:p>
       <w:pPr>
         <w:rPr>
-          <w:rFonts w:ascii="Nikosh" w:eastAsia="Nikosh" w:hAnsi="Nikosh" w:cs="Vrinda" w:hint="cs"/>
+          <w:rFonts w:ascii="Nikosh" w:eastAsia="Nikosh" w:hAnsi="Nikosh" w:cs="Vrinda"/>
           <w:sz w:val="26"/>
           <w:szCs w:val="26"/>
           <w:lang w:val="sv-SE" w:bidi="bn-IN"/>
@@ -5162,7 +5111,7 @@
     <w:p>
       <w:pPr>
         <w:rPr>
-          <w:rFonts w:ascii="Nikosh" w:eastAsia="Nikosh" w:hAnsi="Nikosh" w:cs="Vrinda" w:hint="cs"/>
+          <w:rFonts w:ascii="Nikosh" w:eastAsia="Nikosh" w:hAnsi="Nikosh" w:cs="Vrinda"/>
           <w:sz w:val="26"/>
           <w:szCs w:val="26"/>
           <w:lang w:val="sv-SE" w:bidi="bn-IN"/>
@@ -5234,7 +5183,7 @@
     <w:p>
       <w:pPr>
         <w:rPr>
-          <w:rFonts w:ascii="Nikosh" w:eastAsia="Nikosh" w:hAnsi="Nikosh" w:cs="Vrinda" w:hint="cs"/>
+          <w:rFonts w:ascii="Nikosh" w:eastAsia="Nikosh" w:hAnsi="Nikosh" w:cs="Vrinda"/>
           <w:sz w:val="26"/>
           <w:szCs w:val="26"/>
           <w:lang w:val="sv-SE" w:bidi="bn-IN"/>
@@ -5244,7 +5193,7 @@
     <w:p>
       <w:pPr>
         <w:rPr>
-          <w:rFonts w:ascii="Nikosh" w:eastAsia="Nikosh" w:hAnsi="Nikosh" w:cs="Vrinda" w:hint="cs"/>
+          <w:rFonts w:ascii="Nikosh" w:eastAsia="Nikosh" w:hAnsi="Nikosh" w:cs="Vrinda"/>
           <w:sz w:val="26"/>
           <w:szCs w:val="26"/>
           <w:lang w:val="sv-SE" w:bidi="bn-IN"/>
@@ -5254,7 +5203,7 @@
     <w:p>
       <w:pPr>
         <w:rPr>
-          <w:rFonts w:ascii="Nikosh" w:eastAsia="Nikosh" w:hAnsi="Nikosh" w:cs="Vrinda" w:hint="cs"/>
+          <w:rFonts w:ascii="Nikosh" w:eastAsia="Nikosh" w:hAnsi="Nikosh" w:cs="Vrinda"/>
           <w:sz w:val="26"/>
           <w:szCs w:val="26"/>
           <w:lang w:val="sv-SE" w:bidi="bn-IN"/>
@@ -5264,7 +5213,7 @@
     <w:p>
       <w:pPr>
         <w:rPr>
-          <w:rFonts w:ascii="Nikosh" w:eastAsia="Nikosh" w:hAnsi="Nikosh" w:cs="Vrinda" w:hint="cs"/>
+          <w:rFonts w:ascii="Nikosh" w:eastAsia="Nikosh" w:hAnsi="Nikosh" w:cs="Vrinda"/>
           <w:sz w:val="26"/>
           <w:szCs w:val="26"/>
           <w:lang w:val="sv-SE" w:bidi="bn-IN"/>
@@ -5274,7 +5223,7 @@
     <w:p>
       <w:pPr>
         <w:rPr>
-          <w:rFonts w:ascii="Nikosh" w:eastAsia="Nikosh" w:hAnsi="Nikosh" w:cs="Vrinda" w:hint="cs"/>
+          <w:rFonts w:ascii="Nikosh" w:eastAsia="Nikosh" w:hAnsi="Nikosh" w:cs="Vrinda"/>
           <w:sz w:val="26"/>
           <w:szCs w:val="26"/>
           <w:lang w:val="sv-SE" w:bidi="bn-IN"/>
@@ -5284,7 +5233,7 @@
     <w:p>
       <w:pPr>
         <w:rPr>
-          <w:rFonts w:ascii="Nikosh" w:eastAsia="Nikosh" w:hAnsi="Nikosh" w:cs="Vrinda" w:hint="cs"/>
+          <w:rFonts w:ascii="Nikosh" w:eastAsia="Nikosh" w:hAnsi="Nikosh" w:cs="Vrinda"/>
           <w:sz w:val="26"/>
           <w:szCs w:val="26"/>
           <w:lang w:val="sv-SE" w:bidi="bn-IN"/>
@@ -5294,7 +5243,7 @@
     <w:p>
       <w:pPr>
         <w:rPr>
-          <w:rFonts w:ascii="Nikosh" w:eastAsia="Nikosh" w:hAnsi="Nikosh" w:cs="Vrinda" w:hint="cs"/>
+          <w:rFonts w:ascii="Nikosh" w:eastAsia="Nikosh" w:hAnsi="Nikosh" w:cs="Vrinda"/>
           <w:sz w:val="26"/>
           <w:szCs w:val="26"/>
           <w:lang w:val="sv-SE" w:bidi="bn-IN"/>
@@ -5769,8 +5718,6 @@
         <w:jc w:val="both"/>
         <w:rPr>
           <w:rFonts w:ascii="Nikosh" w:eastAsia="Nikosh" w:hAnsi="Nikosh" w:cs="Nikosh"/>
-          <w:b/>
-          <w:bCs/>
           <w:sz w:val="28"/>
           <w:szCs w:val="28"/>
           <w:lang w:bidi="bn-BD"/>
@@ -5779,8 +5726,6 @@
       <w:r>
         <w:rPr>
           <w:rFonts w:ascii="Nikosh" w:eastAsia="Nikosh" w:hAnsi="Nikosh" w:cs="Vrinda"/>
-          <w:b/>
-          <w:bCs/>
           <w:sz w:val="28"/>
           <w:szCs w:val="28"/>
           <w:cs/>
@@ -5791,8 +5736,6 @@
       <w:r>
         <w:rPr>
           <w:rFonts w:ascii="Nikosh" w:eastAsia="Nikosh" w:hAnsi="Nikosh" w:cs="Nikosh"/>
-          <w:b/>
-          <w:bCs/>
           <w:sz w:val="28"/>
           <w:szCs w:val="28"/>
           <w:cs/>
@@ -5802,63 +5745,42 @@
       </w:r>
       <w:r>
         <w:rPr>
-          <w:rFonts w:ascii="Nikosh" w:eastAsia="Nikosh" w:hAnsi="Nikosh" w:cs="Vrinda"/>
-          <w:b/>
-          <w:bCs/>
+          <w:rFonts w:ascii="Nikosh" w:eastAsia="Nikosh" w:hAnsi="Nikosh" w:cs="Vrinda" w:hint="cs"/>
           <w:sz w:val="28"/>
           <w:szCs w:val="28"/>
           <w:cs/>
-          <w:lang w:val="sv-SE" w:bidi="bn-BD"/>
-        </w:rPr>
-        <w:t>১০</w:t>
-      </w:r>
-      <w:r>
-        <w:rPr>
-          <w:rFonts w:ascii="Nikosh" w:eastAsia="Nikosh" w:hAnsi="Nikosh" w:cs="Nikosh"/>
-          <w:b/>
-          <w:bCs/>
+          <w:lang w:val="sv-SE" w:bidi="bn-IN"/>
+        </w:rPr>
+        <w:t>৯</w:t>
+      </w:r>
+      <w:r>
+        <w:rPr>
+          <w:rFonts w:ascii="Nikosh" w:eastAsia="Nikosh" w:hAnsi="Nikosh" w:cs="Vrinda"/>
           <w:sz w:val="28"/>
           <w:szCs w:val="28"/>
-          <w:cs/>
-          <w:lang w:val="sv-SE" w:bidi="bn-BD"/>
-        </w:rPr>
-        <w:tab/>
-      </w:r>
-      <w:r>
-        <w:rPr>
-          <w:rFonts w:ascii="Nikosh" w:eastAsia="Nikosh" w:hAnsi="Nikosh" w:cs="Vrinda"/>
-          <w:b/>
-          <w:bCs/>
+          <w:lang w:val="sv-SE" w:bidi="bn-BD"/>
+        </w:rPr>
+        <w:t xml:space="preserve"> </w:t>
+      </w:r>
+      <w:r>
+        <w:rPr>
+          <w:rFonts w:ascii="Nikosh" w:eastAsia="Nikosh" w:hAnsi="Nikosh" w:cs="Nikosh"/>
           <w:sz w:val="28"/>
           <w:szCs w:val="28"/>
           <w:cs/>
           <w:lang w:val="sv-SE" w:bidi="bn-BD"/>
         </w:rPr>
-        <w:t xml:space="preserve">ফেজ তারে </w:t>
-      </w:r>
-      <w:r>
-        <w:rPr>
-          <w:rFonts w:ascii="Nikosh" w:eastAsia="Nikosh" w:hAnsi="Nikosh" w:cs="Vrinda"/>
-          <w:b/>
-          <w:bCs/>
+        <w:tab/>
+      </w:r>
+      <w:r>
+        <w:rPr>
+          <w:rFonts w:ascii="Nikosh" w:eastAsia="Nikosh" w:hAnsi="Nikosh" w:cs="Vrinda"/>
           <w:sz w:val="28"/>
           <w:szCs w:val="28"/>
           <w:cs/>
           <w:lang w:val="sv-SE" w:bidi="bn-BD"/>
         </w:rPr>
-        <w:t xml:space="preserve">ফিউজ </w:t>
-      </w:r>
-      <w:r>
-        <w:rPr>
-          <w:rFonts w:ascii="Nikosh" w:eastAsia="Nikosh" w:hAnsi="Nikosh" w:cs="Vrinda"/>
-          <w:b/>
-          <w:bCs/>
-          <w:sz w:val="28"/>
-          <w:szCs w:val="28"/>
-          <w:cs/>
-          <w:lang w:val="sv-SE" w:bidi="bn-BD"/>
-        </w:rPr>
-        <w:t>লাগানোর কারণ</w:t>
+        <w:t>ফেজ তারে ফিউজ লাগানোর কারণ</w:t>
       </w:r>
     </w:p>
     <w:p>
@@ -6088,8 +6010,6 @@
         <w:jc w:val="both"/>
         <w:rPr>
           <w:rFonts w:ascii="Nikosh" w:eastAsia="Nikosh" w:hAnsi="Nikosh" w:cs="Nikosh"/>
-          <w:b/>
-          <w:bCs/>
           <w:sz w:val="28"/>
           <w:szCs w:val="28"/>
           <w:lang w:bidi="bn-BD"/>
@@ -6098,8 +6018,6 @@
       <w:r>
         <w:rPr>
           <w:rFonts w:ascii="Nikosh" w:eastAsia="Nikosh" w:hAnsi="Nikosh" w:cs="Vrinda"/>
-          <w:b/>
-          <w:bCs/>
           <w:sz w:val="28"/>
           <w:szCs w:val="28"/>
           <w:cs/>
@@ -6110,8 +6028,6 @@
       <w:r>
         <w:rPr>
           <w:rFonts w:ascii="Nikosh" w:eastAsia="Nikosh" w:hAnsi="Nikosh" w:cs="Nikosh"/>
-          <w:b/>
-          <w:bCs/>
           <w:sz w:val="28"/>
           <w:szCs w:val="28"/>
           <w:cs/>
@@ -6122,8 +6038,6 @@
       <w:r>
         <w:rPr>
           <w:rFonts w:ascii="Nikosh" w:eastAsia="Nikosh" w:hAnsi="Nikosh" w:cs="Vrinda"/>
-          <w:b/>
-          <w:bCs/>
           <w:sz w:val="28"/>
           <w:szCs w:val="28"/>
           <w:cs/>
@@ -6133,12 +6047,20 @@
       </w:r>
       <w:r>
         <w:rPr>
-          <w:rFonts w:ascii="Nikosh" w:eastAsia="Nikosh" w:hAnsi="Nikosh" w:cs="Nikosh"/>
-          <w:b/>
-          <w:bCs/>
+          <w:rFonts w:ascii="Nikosh" w:eastAsia="Nikosh" w:hAnsi="Nikosh" w:cs="Vrinda" w:hint="cs"/>
           <w:sz w:val="28"/>
           <w:szCs w:val="28"/>
           <w:cs/>
+          <w:lang w:val="sv-SE" w:bidi="bn-IN"/>
+        </w:rPr>
+        <w:t xml:space="preserve"> </w:t>
+      </w:r>
+      <w:r>
+        <w:rPr>
+          <w:rFonts w:ascii="Nikosh" w:eastAsia="Nikosh" w:hAnsi="Nikosh" w:cs="Nikosh"/>
+          <w:sz w:val="28"/>
+          <w:szCs w:val="28"/>
+          <w:cs/>
           <w:lang w:val="sv-SE" w:bidi="bn-BD"/>
         </w:rPr>
         <w:tab/>
@@ -6146,8 +6068,6 @@
       <w:r>
         <w:rPr>
           <w:rFonts w:ascii="Nikosh" w:eastAsia="Nikosh" w:hAnsi="Nikosh" w:cs="Vrinda"/>
-          <w:b/>
-          <w:bCs/>
           <w:sz w:val="28"/>
           <w:szCs w:val="28"/>
           <w:cs/>
@@ -9187,8 +9107,6 @@
         <w:jc w:val="both"/>
         <w:rPr>
           <w:rFonts w:ascii="Nikosh" w:eastAsia="Nikosh" w:hAnsi="Nikosh" w:cs="Nikosh"/>
-          <w:b/>
-          <w:bCs/>
           <w:sz w:val="28"/>
           <w:szCs w:val="28"/>
           <w:lang w:bidi="bn-BD"/>
@@ -9197,8 +9115,6 @@
       <w:r>
         <w:rPr>
           <w:rFonts w:ascii="Nikosh" w:eastAsia="Nikosh" w:hAnsi="Nikosh" w:cs="Vrinda"/>
-          <w:b/>
-          <w:bCs/>
           <w:sz w:val="28"/>
           <w:szCs w:val="28"/>
           <w:cs/>
@@ -9209,8 +9125,6 @@
       <w:r>
         <w:rPr>
           <w:rFonts w:ascii="Nikosh" w:eastAsia="Nikosh" w:hAnsi="Nikosh" w:cs="Nikosh"/>
-          <w:b/>
-          <w:bCs/>
           <w:sz w:val="28"/>
           <w:szCs w:val="28"/>
           <w:cs/>
@@ -9221,8 +9135,6 @@
       <w:r>
         <w:rPr>
           <w:rFonts w:ascii="Nikosh" w:eastAsia="Nikosh" w:hAnsi="Nikosh" w:cs="Vrinda"/>
-          <w:b/>
-          <w:bCs/>
           <w:sz w:val="28"/>
           <w:szCs w:val="28"/>
           <w:cs/>
@@ -9232,21 +9144,17 @@
       </w:r>
       <w:r>
         <w:rPr>
-          <w:rFonts w:ascii="Nikosh" w:eastAsia="Nikosh" w:hAnsi="Nikosh" w:cs="Nikosh"/>
-          <w:b/>
-          <w:bCs/>
+          <w:rFonts w:ascii="Nikosh" w:eastAsia="Nikosh" w:hAnsi="Nikosh" w:cs="Vrinda" w:hint="cs"/>
           <w:sz w:val="28"/>
           <w:szCs w:val="28"/>
           <w:cs/>
-          <w:lang w:val="sv-SE" w:bidi="bn-BD"/>
-        </w:rPr>
-        <w:tab/>
-      </w:r>
-      <w:r>
-        <w:rPr>
-          <w:rFonts w:ascii="Nikosh" w:eastAsia="Nikosh" w:hAnsi="Nikosh" w:cs="Vrinda"/>
-          <w:b/>
-          <w:bCs/>
+          <w:lang w:val="sv-SE" w:bidi="bn-IN"/>
+        </w:rPr>
+        <w:t xml:space="preserve"> </w:t>
+      </w:r>
+      <w:r>
+        <w:rPr>
+          <w:rFonts w:ascii="Nikosh" w:eastAsia="Nikosh" w:hAnsi="Nikosh" w:cs="Vrinda"/>
           <w:sz w:val="28"/>
           <w:szCs w:val="28"/>
           <w:cs/>
@@ -9873,8 +9781,6 @@
         <w:jc w:val="both"/>
         <w:rPr>
           <w:rFonts w:ascii="Nikosh" w:eastAsia="Nikosh" w:hAnsi="Nikosh" w:cs="Nikosh"/>
-          <w:b/>
-          <w:bCs/>
           <w:spacing w:val="-8"/>
           <w:sz w:val="28"/>
           <w:lang w:bidi="bn-BD"/>
@@ -9883,8 +9789,6 @@
       <w:r>
         <w:rPr>
           <w:rFonts w:ascii="Nikosh" w:eastAsia="Nikosh" w:hAnsi="Nikosh" w:cs="Vrinda"/>
-          <w:b/>
-          <w:bCs/>
           <w:spacing w:val="-8"/>
           <w:sz w:val="28"/>
           <w:cs/>
@@ -9895,8 +9799,6 @@
       <w:r>
         <w:rPr>
           <w:rFonts w:ascii="Nikosh" w:eastAsia="Nikosh" w:hAnsi="Nikosh" w:cs="Nikosh"/>
-          <w:b/>
-          <w:bCs/>
           <w:spacing w:val="-8"/>
           <w:sz w:val="28"/>
           <w:cs/>
@@ -9907,8 +9809,6 @@
       <w:r>
         <w:rPr>
           <w:rFonts w:ascii="Nikosh" w:eastAsia="Nikosh" w:hAnsi="Nikosh" w:cs="Vrinda"/>
-          <w:b/>
-          <w:bCs/>
           <w:spacing w:val="-8"/>
           <w:sz w:val="28"/>
           <w:cs/>
@@ -9919,8 +9819,6 @@
       <w:r>
         <w:rPr>
           <w:rFonts w:ascii="Nikosh" w:eastAsia="Nikosh" w:hAnsi="Nikosh" w:cs="Nikosh"/>
-          <w:b/>
-          <w:bCs/>
           <w:spacing w:val="-8"/>
           <w:sz w:val="28"/>
           <w:cs/>
@@ -9931,8 +9829,6 @@
       <w:r>
         <w:rPr>
           <w:rFonts w:ascii="Nikosh" w:eastAsia="Nikosh" w:hAnsi="Nikosh" w:cs="Vrinda"/>
-          <w:b/>
-          <w:bCs/>
           <w:spacing w:val="-8"/>
           <w:sz w:val="28"/>
           <w:cs/>
@@ -10013,7 +9909,7 @@
           <v:shape id="_x0000_i1025" type="#_x0000_t75" style="width:14.55pt;height:17.15pt" o:ole="" o:bordertopcolor="this" o:borderleftcolor="this" o:borderbottomcolor="this" o:borderrightcolor="this">
             <v:imagedata r:id="rId13" o:title=""/>
           </v:shape>
-          <o:OLEObject Type="Embed" ProgID="Equation.3" ShapeID="_x0000_i1025" DrawAspect="Content" ObjectID="_1562713160" r:id="rId14"/>
+          <o:OLEObject Type="Embed" ProgID="Equation.3" ShapeID="_x0000_i1025" DrawAspect="Content" ObjectID="_1562861756" r:id="rId14"/>
         </w:object>
       </w:r>
       <w:r>
@@ -10037,7 +9933,7 @@
           <v:shape id="_x0000_i1026" type="#_x0000_t75" style="width:12.85pt;height:17.15pt" o:ole="" o:bordertopcolor="this" o:borderleftcolor="this" o:borderbottomcolor="this" o:borderrightcolor="this">
             <v:imagedata r:id="rId15" o:title=""/>
           </v:shape>
-          <o:OLEObject Type="Embed" ProgID="Equation.3" ShapeID="_x0000_i1026" DrawAspect="Content" ObjectID="_1562713161" r:id="rId16"/>
+          <o:OLEObject Type="Embed" ProgID="Equation.3" ShapeID="_x0000_i1026" DrawAspect="Content" ObjectID="_1562861757" r:id="rId16"/>
         </w:object>
       </w:r>
       <w:r>
@@ -10090,11 +9986,11 @@
       </w:r>
       <w:r>
         <w:rPr>
-          <w:rFonts w:ascii="Nikosh" w:eastAsia="Nikosh" w:hAnsi="Nikosh" w:cstheme="minorBidi" w:hint="cs"/>
+          <w:rFonts w:ascii="Nikosh" w:eastAsia="Nikosh" w:hAnsi="Nikosh" w:cs="Mangal" w:hint="cs"/>
           <w:spacing w:val="-8"/>
           <w:sz w:val="26"/>
           <w:cs/>
-          <w:lang w:val="pt-BR" w:bidi="bn-IN"/>
+          <w:lang w:val="pt-BR" w:bidi="hi-IN"/>
         </w:rPr>
         <w:t>।</w:t>
       </w:r>
@@ -10381,8 +10277,6 @@
           <w:tab w:val="left" w:pos="720"/>
         </w:tabs>
         <w:rPr>
-          <w:b/>
-          <w:bCs/>
           <w:sz w:val="28"/>
           <w:szCs w:val="26"/>
           <w:lang w:bidi="he-IL"/>
@@ -10391,8 +10285,6 @@
       <w:r>
         <w:rPr>
           <w:rFonts w:ascii="Nikosh" w:eastAsia="Nikosh" w:hAnsi="Nikosh" w:cs="Vrinda"/>
-          <w:b/>
-          <w:bCs/>
           <w:sz w:val="28"/>
           <w:szCs w:val="26"/>
           <w:cs/>
@@ -10403,8 +10295,6 @@
       <w:r>
         <w:rPr>
           <w:rFonts w:ascii="Nikosh" w:eastAsia="Nikosh" w:hAnsi="Nikosh" w:cs="Nikosh"/>
-          <w:b/>
-          <w:bCs/>
           <w:sz w:val="28"/>
           <w:szCs w:val="26"/>
           <w:cs/>
@@ -10415,8 +10305,6 @@
       <w:r>
         <w:rPr>
           <w:rFonts w:ascii="Nikosh" w:eastAsia="Nikosh" w:hAnsi="Nikosh" w:cs="Vrinda"/>
-          <w:b/>
-          <w:bCs/>
           <w:sz w:val="28"/>
           <w:szCs w:val="26"/>
           <w:cs/>
@@ -10426,21 +10314,17 @@
       </w:r>
       <w:r>
         <w:rPr>
-          <w:rFonts w:ascii="Nikosh" w:eastAsia="Nikosh" w:hAnsi="Nikosh" w:cs="Nikosh"/>
-          <w:b/>
-          <w:bCs/>
+          <w:rFonts w:ascii="Nikosh" w:eastAsia="Nikosh" w:hAnsi="Nikosh" w:cs="Vrinda" w:hint="cs"/>
           <w:sz w:val="28"/>
           <w:szCs w:val="26"/>
           <w:cs/>
-          <w:lang w:val="pt-BR" w:bidi="bn-BD"/>
-        </w:rPr>
-        <w:tab/>
-      </w:r>
-      <w:r>
-        <w:rPr>
-          <w:rFonts w:ascii="Nikosh" w:eastAsia="Nikosh" w:hAnsi="Nikosh" w:cs="Vrinda"/>
-          <w:b/>
-          <w:bCs/>
+          <w:lang w:val="pt-BR" w:bidi="bn-IN"/>
+        </w:rPr>
+        <w:t xml:space="preserve"> </w:t>
+      </w:r>
+      <w:r>
+        <w:rPr>
+          <w:rFonts w:ascii="Nikosh" w:eastAsia="Nikosh" w:hAnsi="Nikosh" w:cs="Vrinda"/>
           <w:sz w:val="28"/>
           <w:szCs w:val="26"/>
           <w:cs/>
@@ -10755,7 +10639,20 @@
                 <w:cs/>
                 <w:lang w:val="pt-BR" w:bidi="bn-BD"/>
               </w:rPr>
-              <w:t>ফিউজ নিরাপদ বহন যোগ্য কারেন্ট</w:t>
+              <w:t xml:space="preserve">ফিউজ নিরাপদ বহন </w:t>
+            </w:r>
+            <w:r>
+              <w:rPr>
+                <w:rFonts w:ascii="Nikosh" w:eastAsia="Nikosh" w:hAnsi="Nikosh" w:cs="Vrinda"/>
+                <w:b/>
+                <w:bCs/>
+                <w:sz w:val="26"/>
+                <w:szCs w:val="26"/>
+                <w:cs/>
+                <w:lang w:val="pt-BR" w:bidi="bn-BD"/>
+              </w:rPr>
+              <w:lastRenderedPageBreak/>
+              <w:t>যোগ্য কারেন্ট</w:t>
             </w:r>
           </w:p>
         </w:tc>
@@ -10785,7 +10682,21 @@
                 <w:cs/>
                 <w:lang w:val="sv-SE" w:bidi="bn-BD"/>
               </w:rPr>
-              <w:t>ফিউজের গলন কারেন্ট</w:t>
+              <w:lastRenderedPageBreak/>
+              <w:t xml:space="preserve">ফিউজের গলন </w:t>
+            </w:r>
+            <w:r>
+              <w:rPr>
+                <w:rFonts w:ascii="Nikosh" w:eastAsia="Nikosh" w:hAnsi="Nikosh" w:cs="Vrinda"/>
+                <w:b/>
+                <w:bCs/>
+                <w:sz w:val="26"/>
+                <w:szCs w:val="26"/>
+                <w:cs/>
+                <w:lang w:val="sv-SE" w:bidi="bn-BD"/>
+              </w:rPr>
+              <w:lastRenderedPageBreak/>
+              <w:t>কারেন্ট</w:t>
             </w:r>
           </w:p>
         </w:tc>
@@ -10815,7 +10726,21 @@
                 <w:cs/>
                 <w:lang w:val="sv-SE" w:bidi="bn-BD"/>
               </w:rPr>
-              <w:t>ফিউজ ইলিমেন্ট এর সাইজ গেজ মান মি</w:t>
+              <w:lastRenderedPageBreak/>
+              <w:t xml:space="preserve">ফিউজ ইলিমেন্ট এর সাইজ </w:t>
+            </w:r>
+            <w:r>
+              <w:rPr>
+                <w:rFonts w:ascii="Nikosh" w:eastAsia="Nikosh" w:hAnsi="Nikosh" w:cs="Vrinda"/>
+                <w:b/>
+                <w:bCs/>
+                <w:sz w:val="26"/>
+                <w:szCs w:val="26"/>
+                <w:cs/>
+                <w:lang w:val="sv-SE" w:bidi="bn-BD"/>
+              </w:rPr>
+              <w:lastRenderedPageBreak/>
+              <w:t>গেজ মান মি</w:t>
             </w:r>
             <w:r>
               <w:rPr>
@@ -12105,7 +12030,27 @@
           <w:cs/>
           <w:lang w:bidi="bn-BD"/>
         </w:rPr>
-        <w:t>সার্কিট ব্রেকার বৈদ্যুতিক সিস্টেমে ব্যবহৃত সবচেয়ে গুরম্নত্বপূর্ণ র</w:t>
+        <w:t xml:space="preserve">সার্কিট ব্রেকার বৈদ্যুতিক সিস্টেমে ব্যবহৃত সবচেয়ে </w:t>
+      </w:r>
+      <w:r>
+        <w:rPr>
+          <w:rFonts w:ascii="Nikosh" w:eastAsia="Nikosh" w:hAnsi="Nikosh" w:cs="Vrinda"/>
+          <w:sz w:val="26"/>
+          <w:szCs w:val="26"/>
+          <w:cs/>
+          <w:lang w:bidi="bn-BD"/>
+        </w:rPr>
+        <w:t>গুরুত্ব</w:t>
+      </w:r>
+      <w:r>
+        <w:rPr>
+          <w:rFonts w:ascii="Nikosh" w:eastAsia="Nikosh" w:hAnsi="Nikosh" w:cs="Vrinda"/>
+          <w:sz w:val="26"/>
+          <w:szCs w:val="26"/>
+          <w:cs/>
+          <w:lang w:bidi="bn-BD"/>
+        </w:rPr>
+        <w:t>পূর্ণ র</w:t>
       </w:r>
       <w:r>
         <w:rPr>
@@ -12249,8 +12194,6 @@
         <w:jc w:val="both"/>
         <w:rPr>
           <w:rFonts w:ascii="Nikosh" w:eastAsia="Nikosh" w:hAnsi="Nikosh" w:cs="Nikosh"/>
-          <w:b/>
-          <w:bCs/>
           <w:sz w:val="28"/>
           <w:szCs w:val="26"/>
           <w:cs/>
@@ -12260,8 +12203,6 @@
       <w:r>
         <w:rPr>
           <w:rFonts w:ascii="Nikosh" w:eastAsia="Nikosh" w:hAnsi="Nikosh" w:cs="Vrinda"/>
-          <w:b/>
-          <w:bCs/>
           <w:sz w:val="28"/>
           <w:szCs w:val="26"/>
           <w:cs/>
@@ -12272,8 +12213,6 @@
       <w:r>
         <w:rPr>
           <w:rFonts w:ascii="Nikosh" w:eastAsia="Nikosh" w:hAnsi="Nikosh" w:cs="Nikosh"/>
-          <w:b/>
-          <w:bCs/>
           <w:sz w:val="28"/>
           <w:szCs w:val="26"/>
           <w:cs/>
@@ -12284,8 +12223,6 @@
       <w:r>
         <w:rPr>
           <w:rFonts w:ascii="Nikosh" w:eastAsia="Nikosh" w:hAnsi="Nikosh" w:cs="Vrinda"/>
-          <w:b/>
-          <w:bCs/>
           <w:sz w:val="28"/>
           <w:szCs w:val="26"/>
           <w:cs/>
@@ -12296,8 +12233,6 @@
       <w:r>
         <w:rPr>
           <w:rFonts w:ascii="Nikosh" w:eastAsia="Nikosh" w:hAnsi="Nikosh" w:cs="Nikosh"/>
-          <w:b/>
-          <w:bCs/>
           <w:sz w:val="28"/>
           <w:szCs w:val="26"/>
           <w:cs/>
@@ -12308,8 +12243,6 @@
       <w:r>
         <w:rPr>
           <w:rFonts w:ascii="Nikosh" w:eastAsia="Nikosh" w:hAnsi="Nikosh" w:cs="Vrinda"/>
-          <w:b/>
-          <w:bCs/>
           <w:sz w:val="28"/>
           <w:szCs w:val="26"/>
           <w:cs/>
@@ -12593,6 +12526,7 @@
           <w:szCs w:val="26"/>
           <w:lang w:bidi="bn-IN"/>
         </w:rPr>
+        <w:lastRenderedPageBreak/>
         <w:drawing>
           <wp:inline distT="0" distB="0" distL="0" distR="0">
             <wp:extent cx="2898775" cy="1673225"/>
@@ -12656,7 +12590,6 @@
           <w:cs/>
           <w:lang w:bidi="bn-BD"/>
         </w:rPr>
-        <w:lastRenderedPageBreak/>
         <w:t>চিত্র</w:t>
       </w:r>
       <w:r>
@@ -12804,8 +12737,6 @@
         <w:jc w:val="both"/>
         <w:rPr>
           <w:rFonts w:ascii="Nikosh" w:eastAsia="Nikosh" w:hAnsi="Nikosh" w:cs="Nikosh"/>
-          <w:b/>
-          <w:bCs/>
           <w:sz w:val="28"/>
           <w:szCs w:val="26"/>
           <w:cs/>
@@ -12815,8 +12746,6 @@
       <w:r>
         <w:rPr>
           <w:rFonts w:ascii="Nikosh" w:eastAsia="Nikosh" w:hAnsi="Nikosh" w:cs="Vrinda"/>
-          <w:b/>
-          <w:bCs/>
           <w:sz w:val="28"/>
           <w:szCs w:val="26"/>
           <w:cs/>
@@ -12827,8 +12756,6 @@
       <w:r>
         <w:rPr>
           <w:rFonts w:ascii="Nikosh" w:eastAsia="Nikosh" w:hAnsi="Nikosh" w:cs="Nikosh"/>
-          <w:b/>
-          <w:bCs/>
           <w:sz w:val="28"/>
           <w:szCs w:val="26"/>
           <w:cs/>
@@ -12839,8 +12766,6 @@
       <w:r>
         <w:rPr>
           <w:rFonts w:ascii="Nikosh" w:eastAsia="Nikosh" w:hAnsi="Nikosh" w:cs="Vrinda"/>
-          <w:b/>
-          <w:bCs/>
           <w:sz w:val="28"/>
           <w:szCs w:val="26"/>
           <w:cs/>
@@ -12851,8 +12776,6 @@
       <w:r>
         <w:rPr>
           <w:rFonts w:ascii="Nikosh" w:eastAsia="Nikosh" w:hAnsi="Nikosh" w:cs="Nikosh"/>
-          <w:b/>
-          <w:bCs/>
           <w:sz w:val="28"/>
           <w:szCs w:val="26"/>
           <w:cs/>
@@ -12863,8 +12786,6 @@
       <w:r>
         <w:rPr>
           <w:rFonts w:ascii="Nikosh" w:eastAsia="Nikosh" w:hAnsi="Nikosh" w:cs="Vrinda"/>
-          <w:b/>
-          <w:bCs/>
           <w:sz w:val="28"/>
           <w:szCs w:val="26"/>
           <w:cs/>
@@ -13505,6 +13426,7 @@
           <w:cs/>
           <w:lang w:bidi="bn-BD"/>
         </w:rPr>
+        <w:lastRenderedPageBreak/>
         <w:t>৪</w:t>
       </w:r>
       <w:r>
@@ -13784,7 +13706,6 @@
           <w:cs/>
           <w:lang w:val="pt-BR" w:bidi="bn-BD"/>
         </w:rPr>
-        <w:lastRenderedPageBreak/>
         <w:t>৩</w:t>
       </w:r>
       <w:r>
@@ -14751,7 +14672,27 @@
           <w:cs/>
           <w:lang w:val="pt-BR" w:bidi="bn-BD"/>
         </w:rPr>
-        <w:t>রক্ষণ যন্ত্র ব্যবহারের গুরম্নত্ব লিখ।</w:t>
+        <w:t xml:space="preserve">রক্ষণ যন্ত্র ব্যবহারের </w:t>
+      </w:r>
+      <w:r>
+        <w:rPr>
+          <w:rFonts w:ascii="Nikosh" w:eastAsia="Nikosh" w:hAnsi="Nikosh" w:cs="Vrinda"/>
+          <w:sz w:val="26"/>
+          <w:szCs w:val="26"/>
+          <w:cs/>
+          <w:lang w:val="pt-BR" w:bidi="bn-BD"/>
+        </w:rPr>
+        <w:t>গুরুত্ব</w:t>
+      </w:r>
+      <w:r>
+        <w:rPr>
+          <w:rFonts w:ascii="Nikosh" w:eastAsia="Nikosh" w:hAnsi="Nikosh" w:cs="Vrinda"/>
+          <w:sz w:val="26"/>
+          <w:szCs w:val="26"/>
+          <w:cs/>
+          <w:lang w:val="pt-BR" w:bidi="bn-BD"/>
+        </w:rPr>
+        <w:t xml:space="preserve"> লিখ।</w:t>
       </w:r>
     </w:p>
     <w:p>
@@ -14810,6 +14751,7 @@
           <w:cs/>
           <w:lang w:val="pt-BR" w:bidi="bn-BD"/>
         </w:rPr>
+        <w:lastRenderedPageBreak/>
         <w:t>৪</w:t>
       </w:r>
       <w:r>
@@ -15249,7 +15191,6 @@
           <w:cs/>
           <w:lang w:val="sv-SE" w:bidi="bn-BD"/>
         </w:rPr>
-        <w:lastRenderedPageBreak/>
         <w:t>১৩</w:t>
       </w:r>
       <w:r>
@@ -15667,6 +15608,10 @@
     <w:sectPr>
       <w:headerReference w:type="even" r:id="rId18"/>
       <w:headerReference w:type="default" r:id="rId19"/>
+      <w:footerReference w:type="even" r:id="rId20"/>
+      <w:footerReference w:type="default" r:id="rId21"/>
+      <w:headerReference w:type="first" r:id="rId22"/>
+      <w:footerReference w:type="first" r:id="rId23"/>
       <w:pgSz w:w="12240" w:h="15840"/>
       <w:pgMar w:top="1440" w:right="1440" w:bottom="1440" w:left="1440" w:header="720" w:footer="720" w:gutter="0"/>
       <w:cols w:space="720"/>
@@ -15695,6 +15640,36 @@
 </w:endnotes>
 </file>
 
+<file path=word/footer1.xml><?xml version="1.0" encoding="utf-8"?>
+<w:ftr xmlns:ve="http://schemas.openxmlformats.org/markup-compatibility/2006" xmlns:o="urn:schemas-microsoft-com:office:office" xmlns:r="http://schemas.openxmlformats.org/officeDocument/2006/relationships" xmlns:m="http://schemas.openxmlformats.org/officeDocument/2006/math" xmlns:v="urn:schemas-microsoft-com:vml" xmlns:wp="http://schemas.openxmlformats.org/drawingml/2006/wordprocessingDrawing" xmlns:w10="urn:schemas-microsoft-com:office:word" xmlns:w="http://schemas.openxmlformats.org/wordprocessingml/2006/main" xmlns:wne="http://schemas.microsoft.com/office/word/2006/wordml">
+  <w:p>
+    <w:pPr>
+      <w:pStyle w:val="Footer"/>
+    </w:pPr>
+  </w:p>
+</w:ftr>
+</file>
+
+<file path=word/footer2.xml><?xml version="1.0" encoding="utf-8"?>
+<w:ftr xmlns:ve="http://schemas.openxmlformats.org/markup-compatibility/2006" xmlns:o="urn:schemas-microsoft-com:office:office" xmlns:r="http://schemas.openxmlformats.org/officeDocument/2006/relationships" xmlns:m="http://schemas.openxmlformats.org/officeDocument/2006/math" xmlns:v="urn:schemas-microsoft-com:vml" xmlns:wp="http://schemas.openxmlformats.org/drawingml/2006/wordprocessingDrawing" xmlns:w10="urn:schemas-microsoft-com:office:word" xmlns:w="http://schemas.openxmlformats.org/wordprocessingml/2006/main" xmlns:wne="http://schemas.microsoft.com/office/word/2006/wordml">
+  <w:p>
+    <w:pPr>
+      <w:pStyle w:val="Footer"/>
+    </w:pPr>
+  </w:p>
+</w:ftr>
+</file>
+
+<file path=word/footer3.xml><?xml version="1.0" encoding="utf-8"?>
+<w:ftr xmlns:ve="http://schemas.openxmlformats.org/markup-compatibility/2006" xmlns:o="urn:schemas-microsoft-com:office:office" xmlns:r="http://schemas.openxmlformats.org/officeDocument/2006/relationships" xmlns:m="http://schemas.openxmlformats.org/officeDocument/2006/math" xmlns:v="urn:schemas-microsoft-com:vml" xmlns:wp="http://schemas.openxmlformats.org/drawingml/2006/wordprocessingDrawing" xmlns:w10="urn:schemas-microsoft-com:office:word" xmlns:w="http://schemas.openxmlformats.org/wordprocessingml/2006/main" xmlns:wne="http://schemas.microsoft.com/office/word/2006/wordml">
+  <w:p>
+    <w:pPr>
+      <w:pStyle w:val="Footer"/>
+    </w:pPr>
+  </w:p>
+</w:ftr>
+</file>
+
 <file path=word/footnotes.xml><?xml version="1.0" encoding="utf-8"?>
 <w:footnotes xmlns:ve="http://schemas.openxmlformats.org/markup-compatibility/2006" xmlns:o="urn:schemas-microsoft-com:office:office" xmlns:r="http://schemas.openxmlformats.org/officeDocument/2006/relationships" xmlns:m="http://schemas.openxmlformats.org/officeDocument/2006/math" xmlns:v="urn:schemas-microsoft-com:vml" xmlns:wp="http://schemas.openxmlformats.org/drawingml/2006/wordprocessingDrawing" xmlns:w10="urn:schemas-microsoft-com:office:word" xmlns:w="http://schemas.openxmlformats.org/wordprocessingml/2006/main" xmlns:wne="http://schemas.microsoft.com/office/word/2006/wordml">
   <w:footnote w:type="separator" w:id="0">
@@ -15719,88 +15694,7 @@
   <w:p>
     <w:pPr>
       <w:pStyle w:val="Header"/>
-      <w:framePr w:wrap="around" w:vAnchor="text" w:hAnchor="page" w:x="9361" w:y="1"/>
-      <w:rPr>
-        <w:rStyle w:val="PageNumber"/>
-      </w:rPr>
     </w:pPr>
-    <w:r>
-      <w:rPr>
-        <w:rStyle w:val="PageNumber"/>
-        <w:rFonts w:cs="SutonnyMJ"/>
-      </w:rPr>
-      <w:fldChar w:fldCharType="begin"/>
-    </w:r>
-    <w:r>
-      <w:rPr>
-        <w:rStyle w:val="PageNumber"/>
-        <w:rFonts w:ascii="Nikosh" w:eastAsia="Nikosh" w:hAnsi="Nikosh" w:cs="Vrinda"/>
-        <w:cs/>
-        <w:lang w:bidi="bn-BD"/>
-      </w:rPr>
-      <w:instrText xml:space="preserve">চঅএঊ  </w:instrText>
-    </w:r>
-    <w:r>
-      <w:rPr>
-        <w:rStyle w:val="PageNumber"/>
-        <w:rFonts w:cs="SutonnyMJ"/>
-      </w:rPr>
-      <w:fldChar w:fldCharType="separate"/>
-    </w:r>
-    <w:r>
-      <w:rPr>
-        <w:rStyle w:val="PageNumber"/>
-        <w:rFonts w:ascii="Nikosh" w:eastAsia="Nikosh" w:hAnsi="Nikosh" w:cs="Nikosh"/>
-        <w:noProof/>
-        <w:cs/>
-        <w:lang w:bidi="bn-BD"/>
-      </w:rPr>
-      <w:t>310</w:t>
-    </w:r>
-    <w:r>
-      <w:rPr>
-        <w:rStyle w:val="PageNumber"/>
-        <w:rFonts w:cs="SutonnyMJ"/>
-      </w:rPr>
-      <w:fldChar w:fldCharType="end"/>
-    </w:r>
-  </w:p>
-  <w:p>
-    <w:pPr>
-      <w:pStyle w:val="Header"/>
-      <w:ind w:right="360" w:firstLine="360"/>
-      <w:jc w:val="center"/>
-      <w:rPr>
-        <w:sz w:val="26"/>
-      </w:rPr>
-    </w:pPr>
-    <w:r>
-      <w:rPr>
-        <w:rFonts w:ascii="Nikosh" w:eastAsia="Nikosh" w:hAnsi="Nikosh" w:cs="Vrinda"/>
-        <w:sz w:val="26"/>
-        <w:cs/>
-        <w:lang w:bidi="bn-BD"/>
-      </w:rPr>
-      <w:t>জেনারেল ইলেকট্রিক্যাল ওয়ার্কস</w:t>
-    </w:r>
-    <w:r>
-      <w:rPr>
-        <w:rFonts w:ascii="Nikosh" w:eastAsia="Nikosh" w:hAnsi="Nikosh" w:cs="Nikosh"/>
-        <w:sz w:val="26"/>
-        <w:cs/>
-        <w:lang w:bidi="bn-BD"/>
-      </w:rPr>
-      <w:t>-</w:t>
-    </w:r>
-    <w:r>
-      <w:rPr>
-        <w:rFonts w:ascii="Nikosh" w:eastAsia="Nikosh" w:hAnsi="Nikosh" w:cs="Vrinda"/>
-        <w:sz w:val="26"/>
-        <w:cs/>
-        <w:lang w:bidi="bn-BD"/>
-      </w:rPr>
-      <w:t>২</w:t>
-    </w:r>
   </w:p>
 </w:hdr>
 </file>
@@ -15810,75 +15704,16 @@
   <w:p>
     <w:pPr>
       <w:pStyle w:val="Header"/>
-      <w:framePr w:wrap="around" w:vAnchor="text" w:hAnchor="margin" w:xAlign="right" w:y="1"/>
-      <w:rPr>
-        <w:rStyle w:val="PageNumber"/>
-      </w:rPr>
     </w:pPr>
-    <w:r>
-      <w:rPr>
-        <w:rStyle w:val="PageNumber"/>
-        <w:rFonts w:cs="SutonnyMJ"/>
-      </w:rPr>
-      <w:fldChar w:fldCharType="begin"/>
-    </w:r>
-    <w:r>
-      <w:rPr>
-        <w:rStyle w:val="PageNumber"/>
-        <w:rFonts w:ascii="Nikosh" w:eastAsia="Nikosh" w:hAnsi="Nikosh" w:cs="Vrinda"/>
-        <w:cs/>
-        <w:lang w:bidi="bn-BD"/>
-      </w:rPr>
-      <w:instrText xml:space="preserve">চঅএঊ  </w:instrText>
-    </w:r>
-    <w:r>
-      <w:rPr>
-        <w:rStyle w:val="PageNumber"/>
-        <w:rFonts w:cs="SutonnyMJ"/>
-      </w:rPr>
-      <w:fldChar w:fldCharType="separate"/>
-    </w:r>
-    <w:r>
-      <w:rPr>
-        <w:rStyle w:val="PageNumber"/>
-        <w:rFonts w:ascii="Nikosh" w:eastAsia="Nikosh" w:hAnsi="Nikosh" w:cs="Nikosh"/>
-        <w:noProof/>
-        <w:cs/>
-        <w:lang w:bidi="bn-BD"/>
-      </w:rPr>
-      <w:t>251</w:t>
-    </w:r>
-    <w:r>
-      <w:rPr>
-        <w:rStyle w:val="PageNumber"/>
-        <w:rFonts w:cs="SutonnyMJ"/>
-      </w:rPr>
-      <w:fldChar w:fldCharType="end"/>
-    </w:r>
   </w:p>
+</w:hdr>
+</file>
+
+<file path=word/header3.xml><?xml version="1.0" encoding="utf-8"?>
+<w:hdr xmlns:ve="http://schemas.openxmlformats.org/markup-compatibility/2006" xmlns:o="urn:schemas-microsoft-com:office:office" xmlns:r="http://schemas.openxmlformats.org/officeDocument/2006/relationships" xmlns:m="http://schemas.openxmlformats.org/officeDocument/2006/math" xmlns:v="urn:schemas-microsoft-com:vml" xmlns:wp="http://schemas.openxmlformats.org/drawingml/2006/wordprocessingDrawing" xmlns:w10="urn:schemas-microsoft-com:office:word" xmlns:w="http://schemas.openxmlformats.org/wordprocessingml/2006/main" xmlns:wne="http://schemas.microsoft.com/office/word/2006/wordml">
   <w:p>
     <w:pPr>
       <w:pStyle w:val="Header"/>
-      <w:ind w:right="360"/>
-      <w:jc w:val="center"/>
-    </w:pPr>
-    <w:r>
-      <w:rPr>
-        <w:rFonts w:ascii="Nikosh" w:eastAsia="Nikosh" w:hAnsi="Nikosh" w:cs="Nikosh"/>
-        <w:cs/>
-        <w:lang w:bidi="bn-BD"/>
-      </w:rPr>
-      <w:t xml:space="preserve">                                                                                                                         </w:t>
-    </w:r>
-  </w:p>
-  <w:p>
-    <w:pPr>
-      <w:pStyle w:val="Header"/>
-      <w:ind w:right="360" w:firstLine="360"/>
-      <w:jc w:val="center"/>
-      <w:rPr>
-        <w:sz w:val="26"/>
-      </w:rPr>
     </w:pPr>
   </w:p>
 </w:hdr>
@@ -16497,6 +16332,34 @@
       <w:contextualSpacing/>
     </w:pPr>
   </w:style>
+  <w:style w:type="paragraph" w:styleId="Footer">
+    <w:name w:val="footer"/>
+    <w:basedOn w:val="Normal"/>
+    <w:link w:val="FooterChar"/>
+    <w:uiPriority w:val="99"/>
+    <w:semiHidden/>
+    <w:unhideWhenUsed/>
+    <w:rsid w:val="0028042C"/>
+    <w:pPr>
+      <w:tabs>
+        <w:tab w:val="center" w:pos="4680"/>
+        <w:tab w:val="right" w:pos="9360"/>
+      </w:tabs>
+    </w:pPr>
+  </w:style>
+  <w:style w:type="character" w:customStyle="1" w:styleId="FooterChar">
+    <w:name w:val="Footer Char"/>
+    <w:basedOn w:val="DefaultParagraphFont"/>
+    <w:link w:val="Footer"/>
+    <w:uiPriority w:val="99"/>
+    <w:semiHidden/>
+    <w:rsid w:val="0028042C"/>
+    <w:rPr>
+      <w:rFonts w:ascii="Times New Roman" w:eastAsia="Times New Roman" w:hAnsi="Times New Roman" w:cs="Times New Roman"/>
+      <w:sz w:val="24"/>
+      <w:szCs w:val="24"/>
+    </w:rPr>
+  </w:style>
 </w:styles>
 </file>
 
